--- a/Document/需求开发阶段/其他需求文档/需求规格说明文档V0.93.docx
+++ b/Document/需求开发阶段/其他需求文档/需求规格说明文档V0.93.docx
@@ -304,8 +304,6 @@
         </w:rPr>
       </w:pPr>
       <w:bookmarkStart w:id="0" w:name="_Toc463086939"/>
-      <w:bookmarkStart w:id="1" w:name="_GoBack"/>
-      <w:bookmarkEnd w:id="1"/>
       <w:r>
         <w:rPr>
           <w:rFonts w:ascii="Calibri" w:hAnsi="Calibri" w:cs="Calibri" w:hint="default"/>
@@ -354,8 +352,8 @@
                 <w:b/>
               </w:rPr>
             </w:pPr>
-            <w:bookmarkStart w:id="2" w:name="OLE_LINK3"/>
-            <w:bookmarkStart w:id="3" w:name="OLE_LINK4"/>
+            <w:bookmarkStart w:id="1" w:name="OLE_LINK3"/>
+            <w:bookmarkStart w:id="2" w:name="OLE_LINK4"/>
             <w:r>
               <w:rPr>
                 <w:rFonts w:asciiTheme="minorEastAsia" w:eastAsiaTheme="minorEastAsia" w:hAnsiTheme="minorEastAsia" w:cs="Calibri" w:hint="default"/>
@@ -927,8 +925,8 @@
           </w:p>
         </w:tc>
       </w:tr>
+      <w:bookmarkEnd w:id="1"/>
       <w:bookmarkEnd w:id="2"/>
-      <w:bookmarkEnd w:id="3"/>
     </w:tbl>
     <w:p>
       <w:pPr>
@@ -5820,7 +5818,7 @@
           <w:lang w:eastAsia="zh-CN"/>
         </w:rPr>
       </w:pPr>
-      <w:bookmarkStart w:id="4" w:name="_Toc463086940"/>
+      <w:bookmarkStart w:id="3" w:name="_Toc463086940"/>
       <w:r>
         <w:rPr>
           <w:lang w:eastAsia="zh-CN"/>
@@ -5835,10 +5833,50 @@
         </w:rPr>
         <w:t>、引言</w:t>
       </w:r>
+      <w:bookmarkEnd w:id="3"/>
+    </w:p>
+    <w:p>
+      <w:pPr>
+        <w:pStyle w:val="2"/>
+        <w:rPr>
+          <w:rFonts w:hint="default"/>
+        </w:rPr>
+      </w:pPr>
+      <w:r>
+        <w:rPr>
+          <w:rFonts w:hint="default"/>
+        </w:rPr>
+        <w:t xml:space="preserve">  </w:t>
+      </w:r>
+      <w:bookmarkStart w:id="4" w:name="_Toc463086941"/>
+      <w:r>
+        <w:rPr>
+          <w:rFonts w:ascii="Times New Roman" w:eastAsia="宋体" w:hAnsi="Times New Roman" w:cs="Times New Roman" w:hint="default"/>
+        </w:rPr>
+        <w:t>1.1</w:t>
+      </w:r>
+      <w:r>
+        <w:rPr>
+          <w:rFonts w:ascii="Times New Roman" w:eastAsia="宋体" w:hAnsi="Times New Roman" w:cs="Times New Roman" w:hint="default"/>
+        </w:rPr>
+        <w:t>目的</w:t>
+      </w:r>
       <w:bookmarkEnd w:id="4"/>
     </w:p>
     <w:p>
       <w:pPr>
+        <w:ind w:firstLine="420"/>
+        <w:rPr>
+          <w:rFonts w:ascii="Calibri" w:hAnsi="Calibri" w:cs="Calibri" w:hint="default"/>
+          <w:szCs w:val="21"/>
+        </w:rPr>
+      </w:pPr>
+      <w:r>
+        <w:t>本文档是对酒店在线预订系统的需求规格说明，该系统将服务于有意愿网上预订酒店的客户、酒店工作人员、网站营销人员和网站管理人员，本文档也将供以上人员和系统开发团队使用。</w:t>
+      </w:r>
+    </w:p>
+    <w:p>
+      <w:pPr>
         <w:pStyle w:val="2"/>
         <w:rPr>
           <w:rFonts w:hint="default"/>
@@ -5850,18 +5888,18 @@
         </w:rPr>
         <w:t xml:space="preserve">  </w:t>
       </w:r>
-      <w:bookmarkStart w:id="5" w:name="_Toc463086941"/>
+      <w:bookmarkStart w:id="5" w:name="_Toc463086942"/>
       <w:r>
         <w:rPr>
           <w:rFonts w:ascii="Times New Roman" w:eastAsia="宋体" w:hAnsi="Times New Roman" w:cs="Times New Roman" w:hint="default"/>
         </w:rPr>
-        <w:t>1.1</w:t>
+        <w:t>1.2</w:t>
       </w:r>
       <w:r>
         <w:rPr>
           <w:rFonts w:ascii="Times New Roman" w:eastAsia="宋体" w:hAnsi="Times New Roman" w:cs="Times New Roman" w:hint="default"/>
         </w:rPr>
-        <w:t>目的</w:t>
+        <w:t>范围</w:t>
       </w:r>
       <w:bookmarkEnd w:id="5"/>
     </w:p>
@@ -5869,13 +5907,41 @@
       <w:pPr>
         <w:ind w:firstLine="420"/>
         <w:rPr>
+          <w:rFonts w:hint="default"/>
+        </w:rPr>
+      </w:pPr>
+      <w:r>
+        <w:t>“酒店在线预订系统”将提供酒店在线预订服务（详参</w:t>
+      </w:r>
+      <w:r>
+        <w:t>2.2</w:t>
+      </w:r>
+      <w:r>
+        <w:t>节），该产品将大大方便人们的出行以及酒店的业务管理（详参</w:t>
+      </w:r>
+      <w:r>
+        <w:t>2.1</w:t>
+      </w:r>
+      <w:r>
+        <w:t>节）。</w:t>
+      </w:r>
+    </w:p>
+    <w:p>
+      <w:pPr>
+        <w:ind w:firstLine="420"/>
+        <w:rPr>
           <w:rFonts w:ascii="Calibri" w:hAnsi="Calibri" w:cs="Calibri" w:hint="default"/>
           <w:szCs w:val="21"/>
         </w:rPr>
       </w:pPr>
-      <w:r>
-        <w:t>本文档是对酒店在线预订系统的需求规格说明，该系统将服务于有意愿网上预订酒店的客户、酒店工作人员、网站营销人员和网站管理人员，本文档也将供以上人员和系统开发团队使用。</w:t>
-      </w:r>
+    </w:p>
+    <w:p>
+      <w:pPr>
+        <w:rPr>
+          <w:rFonts w:ascii="Calibri" w:hAnsi="Calibri" w:cs="Calibri" w:hint="default"/>
+          <w:szCs w:val="21"/>
+        </w:rPr>
+      </w:pPr>
     </w:p>
     <w:p>
       <w:pPr>
@@ -5890,20 +5956,22 @@
         </w:rPr>
         <w:t xml:space="preserve">  </w:t>
       </w:r>
-      <w:bookmarkStart w:id="6" w:name="_Toc463086942"/>
+      <w:bookmarkStart w:id="6" w:name="_Toc463086943"/>
       <w:r>
         <w:rPr>
           <w:rFonts w:ascii="Times New Roman" w:eastAsia="宋体" w:hAnsi="Times New Roman" w:cs="Times New Roman" w:hint="default"/>
         </w:rPr>
-        <w:t>1.2</w:t>
+        <w:t>1.3</w:t>
       </w:r>
       <w:r>
         <w:rPr>
           <w:rFonts w:ascii="Times New Roman" w:eastAsia="宋体" w:hAnsi="Times New Roman" w:cs="Times New Roman" w:hint="default"/>
         </w:rPr>
-        <w:t>范围</w:t>
-      </w:r>
+        <w:t>参考文献</w:t>
+      </w:r>
+      <w:bookmarkStart w:id="7" w:name="_GoBack"/>
       <w:bookmarkEnd w:id="6"/>
+      <w:bookmarkEnd w:id="7"/>
     </w:p>
     <w:p>
       <w:pPr>
@@ -5913,78 +5981,42 @@
         </w:rPr>
       </w:pPr>
       <w:r>
-        <w:t>“酒店在线预订系统”将提供酒店在线预订服务（详参</w:t>
-      </w:r>
-      <w:r>
-        <w:t>2.2</w:t>
-      </w:r>
-      <w:r>
-        <w:t>节），该产品将大大方便人们的出行以及酒店的业务管理（详参</w:t>
-      </w:r>
-      <w:r>
-        <w:t>2.1</w:t>
-      </w:r>
-      <w:r>
-        <w:t>节）。</w:t>
+        <w:rPr>
+          <w:rFonts w:hint="default"/>
+        </w:rPr>
+        <w:t>1</w:t>
+      </w:r>
+      <w:r>
+        <w:rPr>
+          <w:rFonts w:hint="default"/>
+        </w:rPr>
+        <w:t>）</w:t>
+      </w:r>
+      <w:r>
+        <w:rPr>
+          <w:rFonts w:hint="default"/>
+        </w:rPr>
+        <w:t>IEEE</w:t>
+      </w:r>
+      <w:r>
+        <w:rPr>
+          <w:rFonts w:hint="default"/>
+        </w:rPr>
+        <w:t>标准</w:t>
       </w:r>
     </w:p>
     <w:p>
       <w:pPr>
         <w:ind w:firstLine="420"/>
         <w:rPr>
-          <w:rFonts w:ascii="Calibri" w:hAnsi="Calibri" w:cs="Calibri" w:hint="default"/>
-          <w:szCs w:val="21"/>
-        </w:rPr>
-      </w:pPr>
-    </w:p>
-    <w:p>
-      <w:pPr>
-        <w:rPr>
-          <w:rFonts w:ascii="Calibri" w:hAnsi="Calibri" w:cs="Calibri" w:hint="default"/>
-          <w:szCs w:val="21"/>
-        </w:rPr>
-      </w:pPr>
-    </w:p>
-    <w:p>
-      <w:pPr>
-        <w:pStyle w:val="2"/>
-        <w:rPr>
-          <w:rFonts w:hint="default"/>
-        </w:rPr>
-      </w:pPr>
-      <w:r>
-        <w:rPr>
-          <w:rFonts w:hint="default"/>
-        </w:rPr>
-        <w:t xml:space="preserve">  </w:t>
-      </w:r>
-      <w:bookmarkStart w:id="7" w:name="_Toc463086943"/>
-      <w:r>
-        <w:rPr>
-          <w:rFonts w:ascii="Times New Roman" w:eastAsia="宋体" w:hAnsi="Times New Roman" w:cs="Times New Roman" w:hint="default"/>
-        </w:rPr>
-        <w:t>1.3</w:t>
-      </w:r>
-      <w:r>
-        <w:rPr>
-          <w:rFonts w:ascii="Times New Roman" w:eastAsia="宋体" w:hAnsi="Times New Roman" w:cs="Times New Roman" w:hint="default"/>
-        </w:rPr>
-        <w:t>参考文献</w:t>
-      </w:r>
-      <w:bookmarkEnd w:id="7"/>
-    </w:p>
-    <w:p>
-      <w:pPr>
-        <w:ind w:firstLine="420"/>
-        <w:rPr>
-          <w:rFonts w:hint="default"/>
-        </w:rPr>
-      </w:pPr>
-      <w:r>
-        <w:rPr>
-          <w:rFonts w:hint="default"/>
-        </w:rPr>
-        <w:t>1</w:t>
+          <w:rFonts w:hint="default"/>
+        </w:rPr>
+      </w:pPr>
+      <w:r>
+        <w:rPr>
+          <w:rFonts w:hint="default"/>
+        </w:rPr>
+        <w:t>2</w:t>
       </w:r>
       <w:r>
         <w:rPr>
@@ -5993,38 +6025,6 @@
         <w:t>）</w:t>
       </w:r>
       <w:r>
-        <w:rPr>
-          <w:rFonts w:hint="default"/>
-        </w:rPr>
-        <w:t>IEEE</w:t>
-      </w:r>
-      <w:r>
-        <w:rPr>
-          <w:rFonts w:hint="default"/>
-        </w:rPr>
-        <w:t>标准</w:t>
-      </w:r>
-    </w:p>
-    <w:p>
-      <w:pPr>
-        <w:ind w:firstLine="420"/>
-        <w:rPr>
-          <w:rFonts w:hint="default"/>
-        </w:rPr>
-      </w:pPr>
-      <w:r>
-        <w:rPr>
-          <w:rFonts w:hint="default"/>
-        </w:rPr>
-        <w:t>2</w:t>
-      </w:r>
-      <w:r>
-        <w:rPr>
-          <w:rFonts w:hint="default"/>
-        </w:rPr>
-        <w:t>）</w:t>
-      </w:r>
-      <w:r>
         <w:t>酒店预定管理</w:t>
       </w:r>
       <w:r>
@@ -6040,7 +6040,7 @@
         <w:t>v1.</w:t>
       </w:r>
       <w:r>
-        <w:t>5</w:t>
+        <w:t>6</w:t>
       </w:r>
     </w:p>
     <w:p>
@@ -32451,7 +32451,7 @@
                           <w:color w:val="8C8C8C" w:themeColor="background1" w:themeShade="8C"/>
                           <w:lang w:val="zh-CN"/>
                         </w:rPr>
-                        <w:t>1</w:t>
+                        <w:t>4</w:t>
                       </w:r>
                       <w:r>
                         <w:rPr>
